--- a/com.everis.EnelSFG/YEOMAN template CF.docx
+++ b/com.everis.EnelSFG/YEOMAN template CF.docx
@@ -1271,10 +1271,10 @@
             <v:path o:extrusionok="f" gradientshapeok="t" o:connecttype="rect"/>
             <o:lock v:ext="edit" aspectratio="t"/>
           </v:shapetype>
-          <v:shape id="_x0000_i1025" type="#_x0000_t75" style="width:76.2pt;height:49.2pt" o:ole="">
+          <v:shape id="_x0000_i1025" type="#_x0000_t75" style="width:76.65pt;height:49.35pt" o:ole="">
             <v:imagedata r:id="rId18" o:title=""/>
           </v:shape>
-          <o:OLEObject Type="Embed" ProgID="Package" ShapeID="_x0000_i1025" DrawAspect="Icon" ObjectID="_1674979036" r:id="rId19"/>
+          <o:OLEObject Type="Embed" ProgID="Package" ShapeID="_x0000_i1025" DrawAspect="Icon" ObjectID="_1674985812" r:id="rId19"/>
         </w:object>
       </w:r>
       <w:r>
@@ -1282,10 +1282,10 @@
           <w:lang w:val="en-US"/>
         </w:rPr>
         <w:object w:dxaOrig="1520" w:dyaOrig="987">
-          <v:shape id="_x0000_i1026" type="#_x0000_t75" style="width:76.2pt;height:49.2pt" o:ole="">
+          <v:shape id="_x0000_i1026" type="#_x0000_t75" style="width:76.65pt;height:49.35pt" o:ole="">
             <v:imagedata r:id="rId20" o:title=""/>
           </v:shape>
-          <o:OLEObject Type="Embed" ProgID="Package" ShapeID="_x0000_i1026" DrawAspect="Icon" ObjectID="_1674979037" r:id="rId21"/>
+          <o:OLEObject Type="Embed" ProgID="Package" ShapeID="_x0000_i1026" DrawAspect="Icon" ObjectID="_1674985813" r:id="rId21"/>
         </w:object>
       </w:r>
     </w:p>
@@ -3521,21 +3521,7 @@
           <w:b/>
           <w:lang w:val="en-US"/>
         </w:rPr>
-        <w:t>Launchpad_External_User</w:t>
-      </w:r>
-      <w:r>
-        <w:rPr>
-          <w:b/>
-          <w:lang w:val="en-US"/>
-        </w:rPr>
-        <w:t xml:space="preserve"> and </w:t>
-      </w:r>
-      <w:r>
-        <w:rPr>
-          <w:b/>
-          <w:lang w:val="en-US"/>
-        </w:rPr>
-        <w:t>Launchpad_Admin</w:t>
+        <w:t>Launchpad_External_User and Launchpad_Admin</w:t>
       </w:r>
       <w:r>
         <w:rPr>
@@ -3839,13 +3825,7 @@
         <w:rPr>
           <w:lang w:val="en-US"/>
         </w:rPr>
-        <w:t xml:space="preserve"> service</w:t>
-      </w:r>
-      <w:r>
-        <w:rPr>
-          <w:lang w:val="en-US"/>
-        </w:rPr>
-        <w:t xml:space="preserve"> to the app router:</w:t>
+        <w:t xml:space="preserve"> service to the app router:</w:t>
       </w:r>
     </w:p>
     <w:p>
@@ -4038,13 +4018,7 @@
         <w:rPr>
           <w:lang w:val="en-US"/>
         </w:rPr>
-        <w:t>And then set our custom theme in ui5 app (INDEX.HTML in uimodule) (</w:t>
-      </w:r>
-      <w:r>
-        <w:rPr>
-          <w:lang w:val="en-US"/>
-        </w:rPr>
-        <w:t>enel_gpg is the name of</w:t>
+        <w:t>And then set our custom theme in ui5 app (INDEX.HTML in uimodule) (enel_gpg is the name of</w:t>
       </w:r>
       <w:r>
         <w:rPr>
@@ -4119,18 +4093,390 @@
           <w:lang w:val="en-US"/>
         </w:rPr>
       </w:pPr>
-    </w:p>
-    <w:p>
-      <w:pPr>
-        <w:rPr>
-          <w:lang w:val="en-US"/>
-        </w:rPr>
-      </w:pPr>
-      <w:r>
-        <w:rPr>
-          <w:lang w:val="en-US"/>
-        </w:rPr>
-        <w:t>Local copy of the project:</w:t>
+      <w:r>
+        <w:rPr>
+          <w:lang w:val="en-US"/>
+        </w:rPr>
+        <w:lastRenderedPageBreak/>
+        <w:t>DUPLICATE PROJECT</w:t>
+      </w:r>
+      <w:r>
+        <w:rPr>
+          <w:lang w:val="en-US"/>
+        </w:rPr>
+        <w:t>:</w:t>
+      </w:r>
+    </w:p>
+    <w:p>
+      <w:pPr>
+        <w:rPr>
+          <w:lang w:val="en-US"/>
+        </w:rPr>
+      </w:pPr>
+      <w:r>
+        <w:rPr>
+          <w:lang w:val="en-US"/>
+        </w:rPr>
+        <w:t>Name of duplicated project: com.everis.TestCopy</w:t>
+      </w:r>
+    </w:p>
+    <w:p>
+      <w:pPr>
+        <w:rPr>
+          <w:lang w:val="en-US"/>
+        </w:rPr>
+      </w:pPr>
+      <w:r>
+        <w:rPr>
+          <w:lang w:val="en-US"/>
+        </w:rPr>
+        <w:t>Search “EnelSFG” and substituite with “TestCopy” in these following path:</w:t>
+      </w:r>
+    </w:p>
+    <w:p>
+      <w:pPr>
+        <w:pStyle w:val="Paragrafoelenco"/>
+        <w:numPr>
+          <w:ilvl w:val="0"/>
+          <w:numId w:val="4"/>
+        </w:numPr>
+        <w:rPr>
+          <w:lang w:val="en-US"/>
+        </w:rPr>
+      </w:pPr>
+      <w:r>
+        <w:rPr>
+          <w:lang w:val="en-US"/>
+        </w:rPr>
+        <w:t xml:space="preserve">In “uimodule” folder: </w:t>
+      </w:r>
+      <w:r>
+        <w:rPr>
+          <w:lang w:val="en-US"/>
+        </w:rPr>
+        <w:t>manifest, index, component, view, controller, ui5.yaml</w:t>
+      </w:r>
+      <w:r>
+        <w:rPr>
+          <w:lang w:val="en-US"/>
+        </w:rPr>
+        <w:t>;</w:t>
+      </w:r>
+    </w:p>
+    <w:p>
+      <w:pPr>
+        <w:pStyle w:val="Paragrafoelenco"/>
+        <w:numPr>
+          <w:ilvl w:val="0"/>
+          <w:numId w:val="4"/>
+        </w:numPr>
+        <w:rPr>
+          <w:lang w:val="en-US"/>
+        </w:rPr>
+      </w:pPr>
+      <w:r>
+        <w:rPr>
+          <w:lang w:val="en-US"/>
+        </w:rPr>
+        <w:t xml:space="preserve">In “approuter” folder: </w:t>
+      </w:r>
+      <w:r>
+        <w:rPr>
+          <w:lang w:val="en-US"/>
+        </w:rPr>
+        <w:t>package.json</w:t>
+      </w:r>
+      <w:r>
+        <w:rPr>
+          <w:lang w:val="en-US"/>
+        </w:rPr>
+        <w:t>;</w:t>
+      </w:r>
+    </w:p>
+    <w:p>
+      <w:pPr>
+        <w:pStyle w:val="Paragrafoelenco"/>
+        <w:numPr>
+          <w:ilvl w:val="0"/>
+          <w:numId w:val="4"/>
+        </w:numPr>
+        <w:rPr>
+          <w:lang w:val="en-US"/>
+        </w:rPr>
+      </w:pPr>
+      <w:r>
+        <w:rPr>
+          <w:lang w:val="en-US"/>
+        </w:rPr>
+        <w:t xml:space="preserve">In the main folder of the project: </w:t>
+      </w:r>
+      <w:r>
+        <w:rPr>
+          <w:lang w:val="en-US"/>
+        </w:rPr>
+        <w:t>mta.yaml, package.json</w:t>
+      </w:r>
+      <w:r>
+        <w:rPr>
+          <w:lang w:val="en-US"/>
+        </w:rPr>
+        <w:t>, xs-security.json (change the xsappname)</w:t>
+      </w:r>
+    </w:p>
+    <w:p>
+      <w:pPr>
+        <w:rPr>
+          <w:lang w:val="en-US"/>
+        </w:rPr>
+      </w:pPr>
+    </w:p>
+    <w:p>
+      <w:pPr>
+        <w:rPr>
+          <w:lang w:val="en-US"/>
+        </w:rPr>
+      </w:pPr>
+      <w:r>
+        <w:rPr>
+          <w:lang w:val="en-US"/>
+        </w:rPr>
+        <w:t>Delete folder “DB” and d</w:t>
+      </w:r>
+      <w:r>
+        <w:rPr>
+          <w:lang w:val="en-US"/>
+        </w:rPr>
+        <w:t xml:space="preserve">elete definition of db service in MTA.YAML </w:t>
+      </w:r>
+      <w:r>
+        <w:rPr>
+          <w:lang w:val="en-US"/>
+        </w:rPr>
+        <w:t xml:space="preserve"> (you don’t need to duplicate db!)</w:t>
+      </w:r>
+    </w:p>
+    <w:p>
+      <w:pPr>
+        <w:rPr>
+          <w:lang w:val="en-US"/>
+        </w:rPr>
+      </w:pPr>
+      <w:r>
+        <w:rPr>
+          <w:lang w:val="en-US"/>
+        </w:rPr>
+        <w:t xml:space="preserve">Change the name of the XSUAA service in MTA.YAML. Example: from EnelSFG_xsuaa to </w:t>
+      </w:r>
+      <w:r>
+        <w:rPr>
+          <w:lang w:val="en-US"/>
+        </w:rPr>
+        <w:t>EnelSFG_xsuaa_2</w:t>
+      </w:r>
+      <w:r>
+        <w:rPr>
+          <w:lang w:val="en-US"/>
+        </w:rPr>
+        <w:t xml:space="preserve"> and change the assignment.</w:t>
+      </w:r>
+    </w:p>
+    <w:p>
+      <w:pPr>
+        <w:rPr>
+          <w:lang w:val="en-US"/>
+        </w:rPr>
+      </w:pPr>
+      <w:r>
+        <w:rPr>
+          <w:lang w:val="en-US"/>
+        </w:rPr>
+        <w:t xml:space="preserve">Change roles in </w:t>
+      </w:r>
+      <w:r>
+        <w:rPr>
+          <w:lang w:val="en-US"/>
+        </w:rPr>
+        <w:t>XS_SECURITY.JSON</w:t>
+      </w:r>
+      <w:r>
+        <w:rPr>
+          <w:lang w:val="en-US"/>
+        </w:rPr>
+        <w:t xml:space="preserve"> and XS-APP.JSON in approuter folder</w:t>
+      </w:r>
+    </w:p>
+    <w:p>
+      <w:pPr>
+        <w:rPr>
+          <w:lang w:val="en-US"/>
+        </w:rPr>
+      </w:pPr>
+      <w:r>
+        <w:rPr>
+          <w:lang w:val="en-US"/>
+        </w:rPr>
+        <w:t xml:space="preserve">Change the name of the </w:t>
+      </w:r>
+      <w:r>
+        <w:rPr>
+          <w:lang w:val="en-US"/>
+        </w:rPr>
+        <w:t>XSJS</w:t>
+      </w:r>
+      <w:r>
+        <w:rPr>
+          <w:lang w:val="en-US"/>
+        </w:rPr>
+        <w:t xml:space="preserve"> service in MTA.YAML. Example: from </w:t>
+      </w:r>
+      <w:r>
+        <w:rPr>
+          <w:lang w:val="en-US"/>
+        </w:rPr>
+        <w:t xml:space="preserve">xsjs_srv </w:t>
+      </w:r>
+      <w:r>
+        <w:rPr>
+          <w:lang w:val="en-US"/>
+        </w:rPr>
+        <w:t xml:space="preserve">to </w:t>
+      </w:r>
+      <w:r>
+        <w:rPr>
+          <w:lang w:val="en-US"/>
+        </w:rPr>
+        <w:t>xsjs_srv2</w:t>
+      </w:r>
+      <w:r>
+        <w:rPr>
+          <w:lang w:val="en-US"/>
+        </w:rPr>
+        <w:t>.</w:t>
+      </w:r>
+    </w:p>
+    <w:p>
+      <w:pPr>
+        <w:rPr>
+          <w:lang w:val="en-US"/>
+        </w:rPr>
+      </w:pPr>
+      <w:r>
+        <w:rPr>
+          <w:lang w:val="en-US"/>
+        </w:rPr>
+        <w:t>At this, point in the main folder of the project, you need to type in terminal “npm install”</w:t>
+      </w:r>
+      <w:r>
+        <w:rPr>
+          <w:lang w:val="en-US"/>
+        </w:rPr>
+        <w:t xml:space="preserve"> to create node modules.</w:t>
+      </w:r>
+    </w:p>
+    <w:p>
+      <w:pPr>
+        <w:rPr>
+          <w:lang w:val="en-US"/>
+        </w:rPr>
+      </w:pPr>
+      <w:r>
+        <w:rPr>
+          <w:lang w:val="en-US"/>
+        </w:rPr>
+        <w:t>Now you can build and deploy!</w:t>
+      </w:r>
+    </w:p>
+    <w:p>
+      <w:pPr>
+        <w:rPr>
+          <w:lang w:val="en-US"/>
+        </w:rPr>
+      </w:pPr>
+      <w:r>
+        <w:rPr>
+          <w:lang w:val="en-US"/>
+        </w:rPr>
+        <w:t xml:space="preserve">Local copy of the </w:t>
+      </w:r>
+      <w:r>
+        <w:rPr>
+          <w:lang w:val="en-US"/>
+        </w:rPr>
+        <w:t>duplicated</w:t>
+      </w:r>
+      <w:r>
+        <w:rPr>
+          <w:lang w:val="en-US"/>
+        </w:rPr>
+        <w:t xml:space="preserve"> project:</w:t>
+      </w:r>
+    </w:p>
+    <w:p>
+      <w:pPr>
+        <w:rPr>
+          <w:lang w:val="en-US"/>
+        </w:rPr>
+      </w:pPr>
+      <w:r>
+        <w:rPr>
+          <w:lang w:val="en-US"/>
+        </w:rPr>
+        <w:object w:dxaOrig="1520" w:dyaOrig="987">
+          <v:shape id="_x0000_i1027" type="#_x0000_t75" style="width:76pt;height:49.35pt" o:ole="">
+            <v:imagedata r:id="rId40" o:title=""/>
+          </v:shape>
+          <o:OLEObject Type="Embed" ProgID="Package" ShapeID="_x0000_i1027" DrawAspect="Icon" ObjectID="_1674985814" r:id="rId41"/>
+        </w:object>
+      </w:r>
+    </w:p>
+    <w:p>
+      <w:pPr>
+        <w:rPr>
+          <w:lang w:val="en-US"/>
+        </w:rPr>
+      </w:pPr>
+    </w:p>
+    <w:p>
+      <w:pPr>
+        <w:rPr>
+          <w:lang w:val="en-US"/>
+        </w:rPr>
+      </w:pPr>
+      <w:r>
+        <w:rPr>
+          <w:lang w:val="en-US"/>
+        </w:rPr>
+        <w:t xml:space="preserve">Local copy of the </w:t>
+      </w:r>
+      <w:r>
+        <w:rPr>
+          <w:lang w:val="en-US"/>
+        </w:rPr>
+        <w:t xml:space="preserve">original </w:t>
+      </w:r>
+      <w:r>
+        <w:rPr>
+          <w:lang w:val="en-US"/>
+        </w:rPr>
+        <w:t>project:</w:t>
+      </w:r>
+    </w:p>
+    <w:p>
+      <w:pPr>
+        <w:rPr>
+          <w:lang w:val="en-US"/>
+        </w:rPr>
+      </w:pPr>
+      <w:r>
+        <w:rPr>
+          <w:lang w:val="en-US"/>
+        </w:rPr>
+        <w:object w:dxaOrig="1520" w:dyaOrig="987">
+          <v:shape id="_x0000_i1028" type="#_x0000_t75" style="width:76pt;height:49.35pt" o:ole="">
+            <v:imagedata r:id="rId42" o:title=""/>
+          </v:shape>
+          <o:OLEObject Type="Embed" ProgID="Package" ShapeID="_x0000_i1028" DrawAspect="Icon" ObjectID="_1674985815" r:id="rId43"/>
+        </w:object>
       </w:r>
       <w:bookmarkStart w:id="0" w:name="_GoBack"/>
       <w:bookmarkEnd w:id="0"/>
@@ -4198,6 +4544,118 @@
 <file path=word/numbering.xml><?xml version="1.0" encoding="utf-8"?>
 <w:numbering xmlns:wpc="http://schemas.microsoft.com/office/word/2010/wordprocessingCanvas" xmlns:mc="http://schemas.openxmlformats.org/markup-compatibility/2006" xmlns:o="urn:schemas-microsoft-com:office:office" xmlns:r="http://schemas.openxmlformats.org/officeDocument/2006/relationships" xmlns:m="http://schemas.openxmlformats.org/officeDocument/2006/math" xmlns:v="urn:schemas-microsoft-com:vml" xmlns:wp14="http://schemas.microsoft.com/office/word/2010/wordprocessingDrawing" xmlns:wp="http://schemas.openxmlformats.org/drawingml/2006/wordprocessingDrawing" xmlns:w10="urn:schemas-microsoft-com:office:word" xmlns:w="http://schemas.openxmlformats.org/wordprocessingml/2006/main" xmlns:w14="http://schemas.microsoft.com/office/word/2010/wordml" xmlns:w15="http://schemas.microsoft.com/office/word/2012/wordml" xmlns:wpg="http://schemas.microsoft.com/office/word/2010/wordprocessingGroup" xmlns:wpi="http://schemas.microsoft.com/office/word/2010/wordprocessingInk" xmlns:wne="http://schemas.microsoft.com/office/word/2006/wordml" xmlns:wps="http://schemas.microsoft.com/office/word/2010/wordprocessingShape" mc:Ignorable="w14 w15 wp14">
   <w:abstractNum w:abstractNumId="0" w15:restartNumberingAfterBreak="0">
+    <w:nsid w:val="21CD5DDC"/>
+    <w:multiLevelType w:val="hybridMultilevel"/>
+    <w:tmpl w:val="6EDC7972"/>
+    <w:lvl w:ilvl="0" w:tplc="9A2284BA">
+      <w:numFmt w:val="bullet"/>
+      <w:lvlText w:val="-"/>
+      <w:lvlJc w:val="left"/>
+      <w:pPr>
+        <w:ind w:left="720" w:hanging="360"/>
+      </w:pPr>
+      <w:rPr>
+        <w:rFonts w:ascii="Calibri" w:eastAsiaTheme="minorHAnsi" w:hAnsi="Calibri" w:cs="Calibri" w:hint="default"/>
+      </w:rPr>
+    </w:lvl>
+    <w:lvl w:ilvl="1" w:tplc="04100003" w:tentative="1">
+      <w:start w:val="1"/>
+      <w:numFmt w:val="bullet"/>
+      <w:lvlText w:val="o"/>
+      <w:lvlJc w:val="left"/>
+      <w:pPr>
+        <w:ind w:left="1440" w:hanging="360"/>
+      </w:pPr>
+      <w:rPr>
+        <w:rFonts w:ascii="Courier New" w:hAnsi="Courier New" w:cs="Courier New" w:hint="default"/>
+      </w:rPr>
+    </w:lvl>
+    <w:lvl w:ilvl="2" w:tplc="04100005" w:tentative="1">
+      <w:start w:val="1"/>
+      <w:numFmt w:val="bullet"/>
+      <w:lvlText w:val=""/>
+      <w:lvlJc w:val="left"/>
+      <w:pPr>
+        <w:ind w:left="2160" w:hanging="360"/>
+      </w:pPr>
+      <w:rPr>
+        <w:rFonts w:ascii="Wingdings" w:hAnsi="Wingdings" w:hint="default"/>
+      </w:rPr>
+    </w:lvl>
+    <w:lvl w:ilvl="3" w:tplc="04100001" w:tentative="1">
+      <w:start w:val="1"/>
+      <w:numFmt w:val="bullet"/>
+      <w:lvlText w:val=""/>
+      <w:lvlJc w:val="left"/>
+      <w:pPr>
+        <w:ind w:left="2880" w:hanging="360"/>
+      </w:pPr>
+      <w:rPr>
+        <w:rFonts w:ascii="Symbol" w:hAnsi="Symbol" w:hint="default"/>
+      </w:rPr>
+    </w:lvl>
+    <w:lvl w:ilvl="4" w:tplc="04100003" w:tentative="1">
+      <w:start w:val="1"/>
+      <w:numFmt w:val="bullet"/>
+      <w:lvlText w:val="o"/>
+      <w:lvlJc w:val="left"/>
+      <w:pPr>
+        <w:ind w:left="3600" w:hanging="360"/>
+      </w:pPr>
+      <w:rPr>
+        <w:rFonts w:ascii="Courier New" w:hAnsi="Courier New" w:cs="Courier New" w:hint="default"/>
+      </w:rPr>
+    </w:lvl>
+    <w:lvl w:ilvl="5" w:tplc="04100005" w:tentative="1">
+      <w:start w:val="1"/>
+      <w:numFmt w:val="bullet"/>
+      <w:lvlText w:val=""/>
+      <w:lvlJc w:val="left"/>
+      <w:pPr>
+        <w:ind w:left="4320" w:hanging="360"/>
+      </w:pPr>
+      <w:rPr>
+        <w:rFonts w:ascii="Wingdings" w:hAnsi="Wingdings" w:hint="default"/>
+      </w:rPr>
+    </w:lvl>
+    <w:lvl w:ilvl="6" w:tplc="04100001" w:tentative="1">
+      <w:start w:val="1"/>
+      <w:numFmt w:val="bullet"/>
+      <w:lvlText w:val=""/>
+      <w:lvlJc w:val="left"/>
+      <w:pPr>
+        <w:ind w:left="5040" w:hanging="360"/>
+      </w:pPr>
+      <w:rPr>
+        <w:rFonts w:ascii="Symbol" w:hAnsi="Symbol" w:hint="default"/>
+      </w:rPr>
+    </w:lvl>
+    <w:lvl w:ilvl="7" w:tplc="04100003" w:tentative="1">
+      <w:start w:val="1"/>
+      <w:numFmt w:val="bullet"/>
+      <w:lvlText w:val="o"/>
+      <w:lvlJc w:val="left"/>
+      <w:pPr>
+        <w:ind w:left="5760" w:hanging="360"/>
+      </w:pPr>
+      <w:rPr>
+        <w:rFonts w:ascii="Courier New" w:hAnsi="Courier New" w:cs="Courier New" w:hint="default"/>
+      </w:rPr>
+    </w:lvl>
+    <w:lvl w:ilvl="8" w:tplc="04100005" w:tentative="1">
+      <w:start w:val="1"/>
+      <w:numFmt w:val="bullet"/>
+      <w:lvlText w:val=""/>
+      <w:lvlJc w:val="left"/>
+      <w:pPr>
+        <w:ind w:left="6480" w:hanging="360"/>
+      </w:pPr>
+      <w:rPr>
+        <w:rFonts w:ascii="Wingdings" w:hAnsi="Wingdings" w:hint="default"/>
+      </w:rPr>
+    </w:lvl>
+  </w:abstractNum>
+  <w:abstractNum w:abstractNumId="1" w15:restartNumberingAfterBreak="0">
     <w:nsid w:val="33D359EF"/>
     <w:multiLevelType w:val="hybridMultilevel"/>
     <w:tmpl w:val="04327308"/>
@@ -4310,7 +4768,7 @@
       </w:rPr>
     </w:lvl>
   </w:abstractNum>
-  <w:abstractNum w:abstractNumId="1" w15:restartNumberingAfterBreak="0">
+  <w:abstractNum w:abstractNumId="2" w15:restartNumberingAfterBreak="0">
     <w:nsid w:val="5543283C"/>
     <w:multiLevelType w:val="hybridMultilevel"/>
     <w:tmpl w:val="1844418A"/>
@@ -4396,7 +4854,7 @@
       </w:pPr>
     </w:lvl>
   </w:abstractNum>
-  <w:abstractNum w:abstractNumId="2" w15:restartNumberingAfterBreak="0">
+  <w:abstractNum w:abstractNumId="3" w15:restartNumberingAfterBreak="0">
     <w:nsid w:val="72E338CA"/>
     <w:multiLevelType w:val="hybridMultilevel"/>
     <w:tmpl w:val="69E6263E"/>
@@ -4483,12 +4941,15 @@
     </w:lvl>
   </w:abstractNum>
   <w:num w:numId="1">
+    <w:abstractNumId w:val="3"/>
+  </w:num>
+  <w:num w:numId="2">
     <w:abstractNumId w:val="2"/>
   </w:num>
-  <w:num w:numId="2">
+  <w:num w:numId="3">
     <w:abstractNumId w:val="1"/>
   </w:num>
-  <w:num w:numId="3">
+  <w:num w:numId="4">
     <w:abstractNumId w:val="0"/>
   </w:num>
 </w:numbering>
@@ -4887,6 +5348,7 @@
   <w:style w:type="paragraph" w:default="1" w:styleId="Normale">
     <w:name w:val="Normal"/>
     <w:qFormat/>
+    <w:rsid w:val="00F12D9F"/>
   </w:style>
   <w:style w:type="character" w:default="1" w:styleId="Carpredefinitoparagrafo">
     <w:name w:val="Default Paragraph Font"/>
